--- a/7_sem/Func-and-logic-programming__Andreeva/lab7/lr7_shulpov.docx
+++ b/7_sem/Func-and-logic-programming__Andreeva/lab7/lr7_shulpov.docx
@@ -272,29 +272,7 @@
           <w:szCs w:val="32"/>
           <w:shd w:val="clear" w:color="auto" w:fill="FFFFFF"/>
         </w:rPr>
-        <w:t>«____</w:t>
-      </w:r>
-      <w:proofErr w:type="gramStart"/>
-      <w:r>
-        <w:rPr>
-          <w:rFonts w:ascii="Times New Roman" w:hAnsi="Times New Roman" w:cs="Times New Roman"/>
-          <w:color w:val="000000" w:themeColor="text1"/>
-          <w:sz w:val="32"/>
-          <w:szCs w:val="32"/>
-          <w:shd w:val="clear" w:color="auto" w:fill="FFFFFF"/>
-        </w:rPr>
-        <w:t>_»_</w:t>
-      </w:r>
-      <w:proofErr w:type="gramEnd"/>
-      <w:r>
-        <w:rPr>
-          <w:rFonts w:ascii="Times New Roman" w:hAnsi="Times New Roman" w:cs="Times New Roman"/>
-          <w:color w:val="000000" w:themeColor="text1"/>
-          <w:sz w:val="32"/>
-          <w:szCs w:val="32"/>
-          <w:shd w:val="clear" w:color="auto" w:fill="FFFFFF"/>
-        </w:rPr>
-        <w:t>_________________2022 г.</w:t>
+        <w:t>«_____»__________________2022 г.</w:t>
       </w:r>
     </w:p>
     <w:p>
@@ -937,33 +915,570 @@
     </w:p>
     <w:p>
       <w:pPr>
+        <w:shd w:val="clear" w:color="auto" w:fill="FFFFFF"/>
+        <w:tabs>
+          <w:tab w:val="left" w:pos="916"/>
+          <w:tab w:val="left" w:pos="1832"/>
+          <w:tab w:val="left" w:pos="2748"/>
+          <w:tab w:val="left" w:pos="3664"/>
+          <w:tab w:val="left" w:pos="4580"/>
+          <w:tab w:val="left" w:pos="5496"/>
+          <w:tab w:val="left" w:pos="6412"/>
+          <w:tab w:val="left" w:pos="7328"/>
+          <w:tab w:val="left" w:pos="8244"/>
+          <w:tab w:val="left" w:pos="9160"/>
+          <w:tab w:val="left" w:pos="10076"/>
+          <w:tab w:val="left" w:pos="10992"/>
+          <w:tab w:val="left" w:pos="11908"/>
+          <w:tab w:val="left" w:pos="12824"/>
+          <w:tab w:val="left" w:pos="13740"/>
+          <w:tab w:val="left" w:pos="14656"/>
+        </w:tabs>
         <w:spacing w:after="0" w:line="240" w:lineRule="auto"/>
         <w:rPr>
-          <w:lang w:val="en-US"/>
-        </w:rPr>
-      </w:pPr>
+          <w:rFonts w:ascii="Courier New" w:eastAsia="Times New Roman" w:hAnsi="Courier New" w:cs="Courier New"/>
+          <w:color w:val="080808"/>
+          <w:sz w:val="20"/>
+          <w:szCs w:val="20"/>
+          <w:lang w:val="en-US" w:eastAsia="ru-RU"/>
+        </w:rPr>
+      </w:pPr>
+      <w:r>
+        <w:rPr>
+          <w:rFonts w:ascii="Courier New" w:eastAsia="Times New Roman" w:hAnsi="Courier New" w:cs="Courier New"/>
+          <w:color w:val="080808"/>
+          <w:sz w:val="20"/>
+          <w:szCs w:val="20"/>
+          <w:lang w:val="en-US" w:eastAsia="ru-RU"/>
+        </w:rPr>
+        <w:br/>
+      </w:r>
+      <w:r>
+        <w:rPr>
+          <w:rFonts w:ascii="Courier New" w:eastAsia="Times New Roman" w:hAnsi="Courier New" w:cs="Courier New"/>
+          <w:color w:val="0033B3"/>
+          <w:sz w:val="20"/>
+          <w:szCs w:val="20"/>
+          <w:lang w:val="en-US" w:eastAsia="ru-RU"/>
+        </w:rPr>
+        <w:t xml:space="preserve">def </w:t>
+      </w:r>
+      <w:r>
+        <w:rPr>
+          <w:rFonts w:ascii="Courier New" w:eastAsia="Times New Roman" w:hAnsi="Courier New" w:cs="Courier New"/>
+          <w:color w:val="00627A"/>
+          <w:sz w:val="20"/>
+          <w:szCs w:val="20"/>
+          <w:lang w:val="en-US" w:eastAsia="ru-RU"/>
+        </w:rPr>
+        <w:t>main</w:t>
+      </w:r>
+      <w:r>
+        <w:rPr>
+          <w:rFonts w:ascii="Courier New" w:eastAsia="Times New Roman" w:hAnsi="Courier New" w:cs="Courier New"/>
+          <w:color w:val="080808"/>
+          <w:sz w:val="20"/>
+          <w:szCs w:val="20"/>
+          <w:lang w:val="en-US" w:eastAsia="ru-RU"/>
+        </w:rPr>
+        <w:t>():</w:t>
+      </w:r>
+      <w:r>
+        <w:rPr>
+          <w:rFonts w:ascii="Courier New" w:eastAsia="Times New Roman" w:hAnsi="Courier New" w:cs="Courier New"/>
+          <w:color w:val="080808"/>
+          <w:sz w:val="20"/>
+          <w:szCs w:val="20"/>
+          <w:lang w:val="en-US" w:eastAsia="ru-RU"/>
+        </w:rPr>
+        <w:br/>
+        <w:t xml:space="preserve">    some_list = [</w:t>
+      </w:r>
+      <w:r>
+        <w:rPr>
+          <w:rFonts w:ascii="Courier New" w:eastAsia="Times New Roman" w:hAnsi="Courier New" w:cs="Courier New"/>
+          <w:color w:val="1750EB"/>
+          <w:sz w:val="20"/>
+          <w:szCs w:val="20"/>
+          <w:lang w:val="en-US" w:eastAsia="ru-RU"/>
+        </w:rPr>
+        <w:t>1</w:t>
+      </w:r>
+      <w:r>
+        <w:rPr>
+          <w:rFonts w:ascii="Courier New" w:eastAsia="Times New Roman" w:hAnsi="Courier New" w:cs="Courier New"/>
+          <w:color w:val="080808"/>
+          <w:sz w:val="20"/>
+          <w:szCs w:val="20"/>
+          <w:lang w:val="en-US" w:eastAsia="ru-RU"/>
+        </w:rPr>
+        <w:t xml:space="preserve">, </w:t>
+      </w:r>
+      <w:r>
+        <w:rPr>
+          <w:rFonts w:ascii="Courier New" w:eastAsia="Times New Roman" w:hAnsi="Courier New" w:cs="Courier New"/>
+          <w:color w:val="1750EB"/>
+          <w:sz w:val="20"/>
+          <w:szCs w:val="20"/>
+          <w:lang w:val="en-US" w:eastAsia="ru-RU"/>
+        </w:rPr>
+        <w:t>2</w:t>
+      </w:r>
+      <w:r>
+        <w:rPr>
+          <w:rFonts w:ascii="Courier New" w:eastAsia="Times New Roman" w:hAnsi="Courier New" w:cs="Courier New"/>
+          <w:color w:val="080808"/>
+          <w:sz w:val="20"/>
+          <w:szCs w:val="20"/>
+          <w:lang w:val="en-US" w:eastAsia="ru-RU"/>
+        </w:rPr>
+        <w:t xml:space="preserve">, </w:t>
+      </w:r>
+      <w:r>
+        <w:rPr>
+          <w:rFonts w:ascii="Courier New" w:eastAsia="Times New Roman" w:hAnsi="Courier New" w:cs="Courier New"/>
+          <w:color w:val="1750EB"/>
+          <w:sz w:val="20"/>
+          <w:szCs w:val="20"/>
+          <w:lang w:val="en-US" w:eastAsia="ru-RU"/>
+        </w:rPr>
+        <w:t>3</w:t>
+      </w:r>
+      <w:r>
+        <w:rPr>
+          <w:rFonts w:ascii="Courier New" w:eastAsia="Times New Roman" w:hAnsi="Courier New" w:cs="Courier New"/>
+          <w:color w:val="080808"/>
+          <w:sz w:val="20"/>
+          <w:szCs w:val="20"/>
+          <w:lang w:val="en-US" w:eastAsia="ru-RU"/>
+        </w:rPr>
+        <w:t xml:space="preserve">, </w:t>
+      </w:r>
+      <w:r>
+        <w:rPr>
+          <w:rFonts w:ascii="Courier New" w:eastAsia="Times New Roman" w:hAnsi="Courier New" w:cs="Courier New"/>
+          <w:color w:val="1750EB"/>
+          <w:sz w:val="20"/>
+          <w:szCs w:val="20"/>
+          <w:lang w:val="en-US" w:eastAsia="ru-RU"/>
+        </w:rPr>
+        <w:t>1</w:t>
+      </w:r>
+      <w:r>
+        <w:rPr>
+          <w:rFonts w:ascii="Courier New" w:eastAsia="Times New Roman" w:hAnsi="Courier New" w:cs="Courier New"/>
+          <w:color w:val="080808"/>
+          <w:sz w:val="20"/>
+          <w:szCs w:val="20"/>
+          <w:lang w:val="en-US" w:eastAsia="ru-RU"/>
+        </w:rPr>
+        <w:t xml:space="preserve">, </w:t>
+      </w:r>
+      <w:r>
+        <w:rPr>
+          <w:rFonts w:ascii="Courier New" w:eastAsia="Times New Roman" w:hAnsi="Courier New" w:cs="Courier New"/>
+          <w:color w:val="1750EB"/>
+          <w:sz w:val="20"/>
+          <w:szCs w:val="20"/>
+          <w:lang w:val="en-US" w:eastAsia="ru-RU"/>
+        </w:rPr>
+        <w:t>2</w:t>
+      </w:r>
+      <w:r>
+        <w:rPr>
+          <w:rFonts w:ascii="Courier New" w:eastAsia="Times New Roman" w:hAnsi="Courier New" w:cs="Courier New"/>
+          <w:color w:val="080808"/>
+          <w:sz w:val="20"/>
+          <w:szCs w:val="20"/>
+          <w:lang w:val="en-US" w:eastAsia="ru-RU"/>
+        </w:rPr>
+        <w:t xml:space="preserve">, </w:t>
+      </w:r>
+      <w:r>
+        <w:rPr>
+          <w:rFonts w:ascii="Courier New" w:eastAsia="Times New Roman" w:hAnsi="Courier New" w:cs="Courier New"/>
+          <w:color w:val="1750EB"/>
+          <w:sz w:val="20"/>
+          <w:szCs w:val="20"/>
+          <w:lang w:val="en-US" w:eastAsia="ru-RU"/>
+        </w:rPr>
+        <w:t>1</w:t>
+      </w:r>
+      <w:r>
+        <w:rPr>
+          <w:rFonts w:ascii="Courier New" w:eastAsia="Times New Roman" w:hAnsi="Courier New" w:cs="Courier New"/>
+          <w:color w:val="080808"/>
+          <w:sz w:val="20"/>
+          <w:szCs w:val="20"/>
+          <w:lang w:val="en-US" w:eastAsia="ru-RU"/>
+        </w:rPr>
+        <w:t xml:space="preserve">, </w:t>
+      </w:r>
+      <w:r>
+        <w:rPr>
+          <w:rFonts w:ascii="Courier New" w:eastAsia="Times New Roman" w:hAnsi="Courier New" w:cs="Courier New"/>
+          <w:color w:val="1750EB"/>
+          <w:sz w:val="20"/>
+          <w:szCs w:val="20"/>
+          <w:lang w:val="en-US" w:eastAsia="ru-RU"/>
+        </w:rPr>
+        <w:t>4</w:t>
+      </w:r>
+      <w:r>
+        <w:rPr>
+          <w:rFonts w:ascii="Courier New" w:eastAsia="Times New Roman" w:hAnsi="Courier New" w:cs="Courier New"/>
+          <w:color w:val="080808"/>
+          <w:sz w:val="20"/>
+          <w:szCs w:val="20"/>
+          <w:lang w:val="en-US" w:eastAsia="ru-RU"/>
+        </w:rPr>
+        <w:t>]</w:t>
+      </w:r>
+      <w:r>
+        <w:rPr>
+          <w:rFonts w:ascii="Courier New" w:eastAsia="Times New Roman" w:hAnsi="Courier New" w:cs="Courier New"/>
+          <w:color w:val="080808"/>
+          <w:sz w:val="20"/>
+          <w:szCs w:val="20"/>
+          <w:lang w:val="en-US" w:eastAsia="ru-RU"/>
+        </w:rPr>
+        <w:br/>
+        <w:t xml:space="preserve">    new_list = </w:t>
+      </w:r>
+      <w:r>
+        <w:rPr>
+          <w:rFonts w:ascii="Courier New" w:eastAsia="Times New Roman" w:hAnsi="Courier New" w:cs="Courier New"/>
+          <w:color w:val="000080"/>
+          <w:sz w:val="20"/>
+          <w:szCs w:val="20"/>
+          <w:lang w:val="en-US" w:eastAsia="ru-RU"/>
+        </w:rPr>
+        <w:t>list</w:t>
+      </w:r>
+      <w:r>
+        <w:rPr>
+          <w:rFonts w:ascii="Courier New" w:eastAsia="Times New Roman" w:hAnsi="Courier New" w:cs="Courier New"/>
+          <w:color w:val="080808"/>
+          <w:sz w:val="20"/>
+          <w:szCs w:val="20"/>
+          <w:lang w:val="en-US" w:eastAsia="ru-RU"/>
+        </w:rPr>
+        <w:t>(</w:t>
+      </w:r>
+      <w:r>
+        <w:rPr>
+          <w:rFonts w:ascii="Courier New" w:eastAsia="Times New Roman" w:hAnsi="Courier New" w:cs="Courier New"/>
+          <w:color w:val="000080"/>
+          <w:sz w:val="20"/>
+          <w:szCs w:val="20"/>
+          <w:lang w:val="en-US" w:eastAsia="ru-RU"/>
+        </w:rPr>
+        <w:t>filter</w:t>
+      </w:r>
+      <w:r>
+        <w:rPr>
+          <w:rFonts w:ascii="Courier New" w:eastAsia="Times New Roman" w:hAnsi="Courier New" w:cs="Courier New"/>
+          <w:color w:val="080808"/>
+          <w:sz w:val="20"/>
+          <w:szCs w:val="20"/>
+          <w:lang w:val="en-US" w:eastAsia="ru-RU"/>
+        </w:rPr>
+        <w:t>(</w:t>
+      </w:r>
+      <w:r>
+        <w:rPr>
+          <w:rFonts w:ascii="Courier New" w:eastAsia="Times New Roman" w:hAnsi="Courier New" w:cs="Courier New"/>
+          <w:color w:val="0033B3"/>
+          <w:sz w:val="20"/>
+          <w:szCs w:val="20"/>
+          <w:lang w:val="en-US" w:eastAsia="ru-RU"/>
+        </w:rPr>
+        <w:t xml:space="preserve">lambda </w:t>
+      </w:r>
+      <w:r>
+        <w:rPr>
+          <w:rFonts w:ascii="Courier New" w:eastAsia="Times New Roman" w:hAnsi="Courier New" w:cs="Courier New"/>
+          <w:color w:val="080808"/>
+          <w:sz w:val="20"/>
+          <w:szCs w:val="20"/>
+          <w:lang w:val="en-US" w:eastAsia="ru-RU"/>
+        </w:rPr>
+        <w:t xml:space="preserve">x: x </w:t>
+      </w:r>
+      <w:r>
+        <w:rPr>
+          <w:rFonts w:ascii="Courier New" w:eastAsia="Times New Roman" w:hAnsi="Courier New" w:cs="Courier New"/>
+          <w:color w:val="0033B3"/>
+          <w:sz w:val="20"/>
+          <w:szCs w:val="20"/>
+          <w:lang w:val="en-US" w:eastAsia="ru-RU"/>
+        </w:rPr>
+        <w:t>is not False</w:t>
+      </w:r>
+      <w:r>
+        <w:rPr>
+          <w:rFonts w:ascii="Courier New" w:eastAsia="Times New Roman" w:hAnsi="Courier New" w:cs="Courier New"/>
+          <w:color w:val="080808"/>
+          <w:sz w:val="20"/>
+          <w:szCs w:val="20"/>
+          <w:lang w:val="en-US" w:eastAsia="ru-RU"/>
+        </w:rPr>
+        <w:t xml:space="preserve">, </w:t>
+      </w:r>
+      <w:r>
+        <w:rPr>
+          <w:rFonts w:ascii="Courier New" w:eastAsia="Times New Roman" w:hAnsi="Courier New" w:cs="Courier New"/>
+          <w:color w:val="000080"/>
+          <w:sz w:val="20"/>
+          <w:szCs w:val="20"/>
+          <w:lang w:val="en-US" w:eastAsia="ru-RU"/>
+        </w:rPr>
+        <w:t>map</w:t>
+      </w:r>
+      <w:r>
+        <w:rPr>
+          <w:rFonts w:ascii="Courier New" w:eastAsia="Times New Roman" w:hAnsi="Courier New" w:cs="Courier New"/>
+          <w:color w:val="080808"/>
+          <w:sz w:val="20"/>
+          <w:szCs w:val="20"/>
+          <w:lang w:val="en-US" w:eastAsia="ru-RU"/>
+        </w:rPr>
+        <w:t>(</w:t>
+      </w:r>
+      <w:r>
+        <w:rPr>
+          <w:rFonts w:ascii="Courier New" w:eastAsia="Times New Roman" w:hAnsi="Courier New" w:cs="Courier New"/>
+          <w:color w:val="0033B3"/>
+          <w:sz w:val="20"/>
+          <w:szCs w:val="20"/>
+          <w:lang w:val="en-US" w:eastAsia="ru-RU"/>
+        </w:rPr>
+        <w:t xml:space="preserve">lambda </w:t>
+      </w:r>
+      <w:r>
+        <w:rPr>
+          <w:rFonts w:ascii="Courier New" w:eastAsia="Times New Roman" w:hAnsi="Courier New" w:cs="Courier New"/>
+          <w:color w:val="080808"/>
+          <w:sz w:val="20"/>
+          <w:szCs w:val="20"/>
+          <w:lang w:val="en-US" w:eastAsia="ru-RU"/>
+        </w:rPr>
+        <w:t xml:space="preserve">x: x </w:t>
+      </w:r>
+      <w:r>
+        <w:rPr>
+          <w:rFonts w:ascii="Courier New" w:eastAsia="Times New Roman" w:hAnsi="Courier New" w:cs="Courier New"/>
+          <w:color w:val="0033B3"/>
+          <w:sz w:val="20"/>
+          <w:szCs w:val="20"/>
+          <w:lang w:val="en-US" w:eastAsia="ru-RU"/>
+        </w:rPr>
+        <w:t xml:space="preserve">if </w:t>
+      </w:r>
+      <w:r>
+        <w:rPr>
+          <w:rFonts w:ascii="Courier New" w:eastAsia="Times New Roman" w:hAnsi="Courier New" w:cs="Courier New"/>
+          <w:color w:val="080808"/>
+          <w:sz w:val="20"/>
+          <w:szCs w:val="20"/>
+          <w:lang w:val="en-US" w:eastAsia="ru-RU"/>
+        </w:rPr>
+        <w:t xml:space="preserve">(some_list.count(x) == </w:t>
+      </w:r>
+      <w:r>
+        <w:rPr>
+          <w:rFonts w:ascii="Courier New" w:eastAsia="Times New Roman" w:hAnsi="Courier New" w:cs="Courier New"/>
+          <w:color w:val="1750EB"/>
+          <w:sz w:val="20"/>
+          <w:szCs w:val="20"/>
+          <w:lang w:val="en-US" w:eastAsia="ru-RU"/>
+        </w:rPr>
+        <w:t>1</w:t>
+      </w:r>
+      <w:r>
+        <w:rPr>
+          <w:rFonts w:ascii="Courier New" w:eastAsia="Times New Roman" w:hAnsi="Courier New" w:cs="Courier New"/>
+          <w:color w:val="080808"/>
+          <w:sz w:val="20"/>
+          <w:szCs w:val="20"/>
+          <w:lang w:val="en-US" w:eastAsia="ru-RU"/>
+        </w:rPr>
+        <w:t xml:space="preserve">) </w:t>
+      </w:r>
+      <w:r>
+        <w:rPr>
+          <w:rFonts w:ascii="Courier New" w:eastAsia="Times New Roman" w:hAnsi="Courier New" w:cs="Courier New"/>
+          <w:color w:val="0033B3"/>
+          <w:sz w:val="20"/>
+          <w:szCs w:val="20"/>
+          <w:lang w:val="en-US" w:eastAsia="ru-RU"/>
+        </w:rPr>
+        <w:t>else False</w:t>
+      </w:r>
+      <w:r>
+        <w:rPr>
+          <w:rFonts w:ascii="Courier New" w:eastAsia="Times New Roman" w:hAnsi="Courier New" w:cs="Courier New"/>
+          <w:color w:val="080808"/>
+          <w:sz w:val="20"/>
+          <w:szCs w:val="20"/>
+          <w:lang w:val="en-US" w:eastAsia="ru-RU"/>
+        </w:rPr>
+        <w:t>, some_list)))</w:t>
+      </w:r>
+      <w:r>
+        <w:rPr>
+          <w:rFonts w:ascii="Courier New" w:eastAsia="Times New Roman" w:hAnsi="Courier New" w:cs="Courier New"/>
+          <w:color w:val="080808"/>
+          <w:sz w:val="20"/>
+          <w:szCs w:val="20"/>
+          <w:lang w:val="en-US" w:eastAsia="ru-RU"/>
+        </w:rPr>
+        <w:br/>
+        <w:t xml:space="preserve">    </w:t>
+      </w:r>
+      <w:r>
+        <w:rPr>
+          <w:rFonts w:ascii="Courier New" w:eastAsia="Times New Roman" w:hAnsi="Courier New" w:cs="Courier New"/>
+          <w:color w:val="000080"/>
+          <w:sz w:val="20"/>
+          <w:szCs w:val="20"/>
+          <w:lang w:val="en-US" w:eastAsia="ru-RU"/>
+        </w:rPr>
+        <w:t>print</w:t>
+      </w:r>
+      <w:r>
+        <w:rPr>
+          <w:rFonts w:ascii="Courier New" w:eastAsia="Times New Roman" w:hAnsi="Courier New" w:cs="Courier New"/>
+          <w:color w:val="080808"/>
+          <w:sz w:val="20"/>
+          <w:szCs w:val="20"/>
+          <w:lang w:val="en-US" w:eastAsia="ru-RU"/>
+        </w:rPr>
+        <w:t>(some_list)</w:t>
+      </w:r>
+      <w:r>
+        <w:rPr>
+          <w:rFonts w:ascii="Courier New" w:eastAsia="Times New Roman" w:hAnsi="Courier New" w:cs="Courier New"/>
+          <w:color w:val="080808"/>
+          <w:sz w:val="20"/>
+          <w:szCs w:val="20"/>
+          <w:lang w:val="en-US" w:eastAsia="ru-RU"/>
+        </w:rPr>
+        <w:br/>
+        <w:t xml:space="preserve">    </w:t>
+      </w:r>
+      <w:r>
+        <w:rPr>
+          <w:rFonts w:ascii="Courier New" w:eastAsia="Times New Roman" w:hAnsi="Courier New" w:cs="Courier New"/>
+          <w:color w:val="000080"/>
+          <w:sz w:val="20"/>
+          <w:szCs w:val="20"/>
+          <w:lang w:val="en-US" w:eastAsia="ru-RU"/>
+        </w:rPr>
+        <w:t>print</w:t>
+      </w:r>
+      <w:r>
+        <w:rPr>
+          <w:rFonts w:ascii="Courier New" w:eastAsia="Times New Roman" w:hAnsi="Courier New" w:cs="Courier New"/>
+          <w:color w:val="080808"/>
+          <w:sz w:val="20"/>
+          <w:szCs w:val="20"/>
+          <w:lang w:val="en-US" w:eastAsia="ru-RU"/>
+        </w:rPr>
+        <w:t>(new_list)</w:t>
+      </w:r>
+      <w:r>
+        <w:rPr>
+          <w:rFonts w:ascii="Courier New" w:eastAsia="Times New Roman" w:hAnsi="Courier New" w:cs="Courier New"/>
+          <w:color w:val="080808"/>
+          <w:sz w:val="20"/>
+          <w:szCs w:val="20"/>
+          <w:lang w:val="en-US" w:eastAsia="ru-RU"/>
+        </w:rPr>
+        <w:br/>
+      </w:r>
+      <w:r>
+        <w:rPr>
+          <w:rFonts w:ascii="Courier New" w:eastAsia="Times New Roman" w:hAnsi="Courier New" w:cs="Courier New"/>
+          <w:color w:val="080808"/>
+          <w:sz w:val="20"/>
+          <w:szCs w:val="20"/>
+          <w:lang w:val="en-US" w:eastAsia="ru-RU"/>
+        </w:rPr>
+        <w:br/>
+      </w:r>
+      <w:r>
+        <w:rPr>
+          <w:rFonts w:ascii="Courier New" w:eastAsia="Times New Roman" w:hAnsi="Courier New" w:cs="Courier New"/>
+          <w:color w:val="080808"/>
+          <w:sz w:val="20"/>
+          <w:szCs w:val="20"/>
+          <w:lang w:val="en-US" w:eastAsia="ru-RU"/>
+        </w:rPr>
+        <w:br/>
+      </w:r>
+      <w:r>
+        <w:rPr>
+          <w:rFonts w:ascii="Courier New" w:eastAsia="Times New Roman" w:hAnsi="Courier New" w:cs="Courier New"/>
+          <w:color w:val="0033B3"/>
+          <w:sz w:val="20"/>
+          <w:szCs w:val="20"/>
+          <w:lang w:val="en-US" w:eastAsia="ru-RU"/>
+        </w:rPr>
+        <w:t xml:space="preserve">if </w:t>
+      </w:r>
+      <w:r>
+        <w:rPr>
+          <w:rFonts w:ascii="Courier New" w:eastAsia="Times New Roman" w:hAnsi="Courier New" w:cs="Courier New"/>
+          <w:color w:val="080808"/>
+          <w:sz w:val="20"/>
+          <w:szCs w:val="20"/>
+          <w:lang w:val="en-US" w:eastAsia="ru-RU"/>
+        </w:rPr>
+        <w:t xml:space="preserve">__name__ == </w:t>
+      </w:r>
+      <w:r>
+        <w:rPr>
+          <w:rFonts w:ascii="Courier New" w:eastAsia="Times New Roman" w:hAnsi="Courier New" w:cs="Courier New"/>
+          <w:color w:val="067D17"/>
+          <w:sz w:val="20"/>
+          <w:szCs w:val="20"/>
+          <w:lang w:val="en-US" w:eastAsia="ru-RU"/>
+        </w:rPr>
+        <w:t>'__main__'</w:t>
+      </w:r>
+      <w:r>
+        <w:rPr>
+          <w:rFonts w:ascii="Courier New" w:eastAsia="Times New Roman" w:hAnsi="Courier New" w:cs="Courier New"/>
+          <w:color w:val="080808"/>
+          <w:sz w:val="20"/>
+          <w:szCs w:val="20"/>
+          <w:lang w:val="en-US" w:eastAsia="ru-RU"/>
+        </w:rPr>
+        <w:t>:</w:t>
+      </w:r>
+      <w:r>
+        <w:rPr>
+          <w:rFonts w:ascii="Courier New" w:eastAsia="Times New Roman" w:hAnsi="Courier New" w:cs="Courier New"/>
+          <w:color w:val="080808"/>
+          <w:sz w:val="20"/>
+          <w:szCs w:val="20"/>
+          <w:lang w:val="en-US" w:eastAsia="ru-RU"/>
+        </w:rPr>
+        <w:br/>
+        <w:t xml:space="preserve">    main()</w:t>
+      </w:r>
     </w:p>
     <w:p>
       <w:pPr>
-        <w:rPr>
-          <w:rFonts w:cs="Arial"/>
-          <w:b/>
-          <w:bCs/>
-          <w:sz w:val="28"/>
-          <w:szCs w:val="28"/>
-        </w:rPr>
-      </w:pPr>
-      <w:r>
-        <w:rPr>
-          <w:rFonts w:cs="Arial"/>
-          <w:b/>
-          <w:bCs/>
-          <w:sz w:val="28"/>
-          <w:szCs w:val="28"/>
-        </w:rPr>
-        <w:t>Тесты</w:t>
-      </w:r>
-      <w:r>
+        <w:spacing w:after="0" w:line="240" w:lineRule="auto"/>
+        <w:rPr>
+          <w:lang w:val="en-US"/>
+        </w:rPr>
+      </w:pPr>
+    </w:p>
+    <w:p>
+      <w:pPr>
         <w:rPr>
           <w:rFonts w:cs="Arial"/>
           <w:b/>
@@ -972,19 +1487,363 @@
           <w:szCs w:val="28"/>
           <w:lang w:val="en-US"/>
         </w:rPr>
+      </w:pPr>
+      <w:r>
+        <w:rPr>
+          <w:rFonts w:cs="Arial"/>
+          <w:b/>
+          <w:bCs/>
+          <w:sz w:val="28"/>
+          <w:szCs w:val="28"/>
+        </w:rPr>
+        <w:t>Тесты</w:t>
+      </w:r>
+      <w:r>
+        <w:rPr>
+          <w:rFonts w:cs="Arial"/>
+          <w:b/>
+          <w:bCs/>
+          <w:sz w:val="28"/>
+          <w:szCs w:val="28"/>
+          <w:lang w:val="en-US"/>
+        </w:rPr>
         <w:t>:</w:t>
       </w:r>
     </w:p>
     <w:p>
       <w:pPr>
         <w:rPr>
+          <w:rFonts w:cs="Arial"/>
+          <w:b/>
+          <w:bCs/>
           <w:sz w:val="28"/>
           <w:szCs w:val="28"/>
         </w:rPr>
       </w:pPr>
+      <w:r>
+        <w:rPr>
+          <w:rFonts w:cs="Arial"/>
+          <w:b/>
+          <w:bCs/>
+          <w:sz w:val="28"/>
+          <w:szCs w:val="28"/>
+          <w:lang w:val="en-US"/>
+        </w:rPr>
+        <w:t>1)</w:t>
+      </w:r>
+    </w:p>
+    <w:p>
+      <w:pPr>
+        <w:rPr>
+          <w:sz w:val="28"/>
+          <w:szCs w:val="28"/>
+          <w:lang w:val="en-US"/>
+        </w:rPr>
+      </w:pPr>
+      <w:r>
+        <w:rPr>
+          <w:noProof/>
+          <w:sz w:val="28"/>
+          <w:szCs w:val="28"/>
+        </w:rPr>
+        <w:drawing>
+          <wp:inline distT="0" distB="0" distL="0" distR="0" wp14:anchorId="48D94600" wp14:editId="2FD623AB">
+            <wp:extent cx="1821180" cy="457200"/>
+            <wp:effectExtent l="0" t="0" r="7620" b="0"/>
+            <wp:docPr id="2" name="Рисунок 2"/>
+            <wp:cNvGraphicFramePr>
+              <a:graphicFrameLocks xmlns:a="http://schemas.openxmlformats.org/drawingml/2006/main" noChangeAspect="1"/>
+            </wp:cNvGraphicFramePr>
+            <a:graphic xmlns:a="http://schemas.openxmlformats.org/drawingml/2006/main">
+              <a:graphicData uri="http://schemas.openxmlformats.org/drawingml/2006/picture">
+                <pic:pic xmlns:pic="http://schemas.openxmlformats.org/drawingml/2006/picture">
+                  <pic:nvPicPr>
+                    <pic:cNvPr id="0" name="Picture 1"/>
+                    <pic:cNvPicPr>
+                      <a:picLocks noChangeAspect="1" noChangeArrowheads="1"/>
+                    </pic:cNvPicPr>
+                  </pic:nvPicPr>
+                  <pic:blipFill>
+                    <a:blip r:embed="rId9">
+                      <a:extLst>
+                        <a:ext uri="{28A0092B-C50C-407E-A947-70E740481C1C}">
+                          <a14:useLocalDpi xmlns:a14="http://schemas.microsoft.com/office/drawing/2010/main" val="0"/>
+                        </a:ext>
+                      </a:extLst>
+                    </a:blip>
+                    <a:srcRect/>
+                    <a:stretch>
+                      <a:fillRect/>
+                    </a:stretch>
+                  </pic:blipFill>
+                  <pic:spPr bwMode="auto">
+                    <a:xfrm>
+                      <a:off x="0" y="0"/>
+                      <a:ext cx="1821180" cy="457200"/>
+                    </a:xfrm>
+                    <a:prstGeom prst="rect">
+                      <a:avLst/>
+                    </a:prstGeom>
+                    <a:noFill/>
+                    <a:ln>
+                      <a:noFill/>
+                    </a:ln>
+                  </pic:spPr>
+                </pic:pic>
+              </a:graphicData>
+            </a:graphic>
+          </wp:inline>
+        </w:drawing>
+      </w:r>
+    </w:p>
+    <w:p>
+      <w:pPr>
+        <w:rPr>
+          <w:sz w:val="28"/>
+          <w:szCs w:val="28"/>
+          <w:lang w:val="en-US"/>
+        </w:rPr>
+      </w:pPr>
+      <w:r>
+        <w:rPr>
+          <w:sz w:val="28"/>
+          <w:szCs w:val="28"/>
+          <w:lang w:val="en-US"/>
+        </w:rPr>
+        <w:t>2)</w:t>
+      </w:r>
+    </w:p>
+    <w:p>
+      <w:pPr>
+        <w:rPr>
+          <w:sz w:val="28"/>
+          <w:szCs w:val="28"/>
+          <w:lang w:val="en-US"/>
+        </w:rPr>
+      </w:pPr>
+      <w:r>
+        <w:rPr>
+          <w:noProof/>
+          <w:sz w:val="28"/>
+          <w:szCs w:val="28"/>
+          <w:lang w:val="en-US"/>
+        </w:rPr>
+        <w:drawing>
+          <wp:inline distT="0" distB="0" distL="0" distR="0" wp14:anchorId="08F3CCC9" wp14:editId="6FB32C80">
+            <wp:extent cx="1051560" cy="464820"/>
+            <wp:effectExtent l="0" t="0" r="0" b="0"/>
+            <wp:docPr id="3" name="Рисунок 3"/>
+            <wp:cNvGraphicFramePr>
+              <a:graphicFrameLocks xmlns:a="http://schemas.openxmlformats.org/drawingml/2006/main" noChangeAspect="1"/>
+            </wp:cNvGraphicFramePr>
+            <a:graphic xmlns:a="http://schemas.openxmlformats.org/drawingml/2006/main">
+              <a:graphicData uri="http://schemas.openxmlformats.org/drawingml/2006/picture">
+                <pic:pic xmlns:pic="http://schemas.openxmlformats.org/drawingml/2006/picture">
+                  <pic:nvPicPr>
+                    <pic:cNvPr id="0" name="Picture 2"/>
+                    <pic:cNvPicPr>
+                      <a:picLocks noChangeAspect="1" noChangeArrowheads="1"/>
+                    </pic:cNvPicPr>
+                  </pic:nvPicPr>
+                  <pic:blipFill>
+                    <a:blip r:embed="rId10">
+                      <a:extLst>
+                        <a:ext uri="{28A0092B-C50C-407E-A947-70E740481C1C}">
+                          <a14:useLocalDpi xmlns:a14="http://schemas.microsoft.com/office/drawing/2010/main" val="0"/>
+                        </a:ext>
+                      </a:extLst>
+                    </a:blip>
+                    <a:srcRect/>
+                    <a:stretch>
+                      <a:fillRect/>
+                    </a:stretch>
+                  </pic:blipFill>
+                  <pic:spPr bwMode="auto">
+                    <a:xfrm>
+                      <a:off x="0" y="0"/>
+                      <a:ext cx="1051560" cy="464820"/>
+                    </a:xfrm>
+                    <a:prstGeom prst="rect">
+                      <a:avLst/>
+                    </a:prstGeom>
+                    <a:noFill/>
+                    <a:ln>
+                      <a:noFill/>
+                    </a:ln>
+                  </pic:spPr>
+                </pic:pic>
+              </a:graphicData>
+            </a:graphic>
+          </wp:inline>
+        </w:drawing>
+      </w:r>
+    </w:p>
+    <w:p>
+      <w:pPr>
+        <w:rPr>
+          <w:sz w:val="28"/>
+          <w:szCs w:val="28"/>
+          <w:lang w:val="en-US"/>
+        </w:rPr>
+      </w:pPr>
+      <w:r>
+        <w:rPr>
+          <w:sz w:val="28"/>
+          <w:szCs w:val="28"/>
+          <w:lang w:val="en-US"/>
+        </w:rPr>
+        <w:t>3)</w:t>
+      </w:r>
+    </w:p>
+    <w:p>
+      <w:pPr>
+        <w:rPr>
+          <w:sz w:val="28"/>
+          <w:szCs w:val="28"/>
+          <w:lang w:val="en-US"/>
+        </w:rPr>
+      </w:pPr>
+      <w:r>
+        <w:rPr>
+          <w:noProof/>
+          <w:sz w:val="28"/>
+          <w:szCs w:val="28"/>
+          <w:lang w:val="en-US"/>
+        </w:rPr>
+        <w:drawing>
+          <wp:inline distT="0" distB="0" distL="0" distR="0" wp14:anchorId="505D8919" wp14:editId="34D65F67">
+            <wp:extent cx="1028700" cy="464820"/>
+            <wp:effectExtent l="0" t="0" r="0" b="0"/>
+            <wp:docPr id="4" name="Рисунок 4"/>
+            <wp:cNvGraphicFramePr>
+              <a:graphicFrameLocks xmlns:a="http://schemas.openxmlformats.org/drawingml/2006/main" noChangeAspect="1"/>
+            </wp:cNvGraphicFramePr>
+            <a:graphic xmlns:a="http://schemas.openxmlformats.org/drawingml/2006/main">
+              <a:graphicData uri="http://schemas.openxmlformats.org/drawingml/2006/picture">
+                <pic:pic xmlns:pic="http://schemas.openxmlformats.org/drawingml/2006/picture">
+                  <pic:nvPicPr>
+                    <pic:cNvPr id="0" name="Picture 3"/>
+                    <pic:cNvPicPr>
+                      <a:picLocks noChangeAspect="1" noChangeArrowheads="1"/>
+                    </pic:cNvPicPr>
+                  </pic:nvPicPr>
+                  <pic:blipFill>
+                    <a:blip r:embed="rId11">
+                      <a:extLst>
+                        <a:ext uri="{28A0092B-C50C-407E-A947-70E740481C1C}">
+                          <a14:useLocalDpi xmlns:a14="http://schemas.microsoft.com/office/drawing/2010/main" val="0"/>
+                        </a:ext>
+                      </a:extLst>
+                    </a:blip>
+                    <a:srcRect/>
+                    <a:stretch>
+                      <a:fillRect/>
+                    </a:stretch>
+                  </pic:blipFill>
+                  <pic:spPr bwMode="auto">
+                    <a:xfrm>
+                      <a:off x="0" y="0"/>
+                      <a:ext cx="1028700" cy="464820"/>
+                    </a:xfrm>
+                    <a:prstGeom prst="rect">
+                      <a:avLst/>
+                    </a:prstGeom>
+                    <a:noFill/>
+                    <a:ln>
+                      <a:noFill/>
+                    </a:ln>
+                  </pic:spPr>
+                </pic:pic>
+              </a:graphicData>
+            </a:graphic>
+          </wp:inline>
+        </w:drawing>
+      </w:r>
+    </w:p>
+    <w:p>
+      <w:pPr>
+        <w:rPr>
+          <w:sz w:val="28"/>
+          <w:szCs w:val="28"/>
+          <w:lang w:val="en-US"/>
+        </w:rPr>
+      </w:pPr>
+      <w:r>
+        <w:rPr>
+          <w:sz w:val="28"/>
+          <w:szCs w:val="28"/>
+          <w:lang w:val="en-US"/>
+        </w:rPr>
+        <w:t>4)</w:t>
+      </w:r>
+    </w:p>
+    <w:p>
+      <w:pPr>
+        <w:rPr>
+          <w:sz w:val="28"/>
+          <w:szCs w:val="28"/>
+          <w:lang w:val="en-US"/>
+        </w:rPr>
+      </w:pPr>
+      <w:r>
+        <w:rPr>
+          <w:noProof/>
+          <w:sz w:val="28"/>
+          <w:szCs w:val="28"/>
+          <w:lang w:val="en-US"/>
+        </w:rPr>
+        <w:drawing>
+          <wp:inline distT="0" distB="0" distL="0" distR="0" wp14:anchorId="7144D924" wp14:editId="23A285EE">
+            <wp:extent cx="807720" cy="487680"/>
+            <wp:effectExtent l="0" t="0" r="0" b="7620"/>
+            <wp:docPr id="5" name="Рисунок 5"/>
+            <wp:cNvGraphicFramePr>
+              <a:graphicFrameLocks xmlns:a="http://schemas.openxmlformats.org/drawingml/2006/main" noChangeAspect="1"/>
+            </wp:cNvGraphicFramePr>
+            <a:graphic xmlns:a="http://schemas.openxmlformats.org/drawingml/2006/main">
+              <a:graphicData uri="http://schemas.openxmlformats.org/drawingml/2006/picture">
+                <pic:pic xmlns:pic="http://schemas.openxmlformats.org/drawingml/2006/picture">
+                  <pic:nvPicPr>
+                    <pic:cNvPr id="0" name="Picture 4"/>
+                    <pic:cNvPicPr>
+                      <a:picLocks noChangeAspect="1" noChangeArrowheads="1"/>
+                    </pic:cNvPicPr>
+                  </pic:nvPicPr>
+                  <pic:blipFill>
+                    <a:blip r:embed="rId12">
+                      <a:extLst>
+                        <a:ext uri="{28A0092B-C50C-407E-A947-70E740481C1C}">
+                          <a14:useLocalDpi xmlns:a14="http://schemas.microsoft.com/office/drawing/2010/main" val="0"/>
+                        </a:ext>
+                      </a:extLst>
+                    </a:blip>
+                    <a:srcRect/>
+                    <a:stretch>
+                      <a:fillRect/>
+                    </a:stretch>
+                  </pic:blipFill>
+                  <pic:spPr bwMode="auto">
+                    <a:xfrm>
+                      <a:off x="0" y="0"/>
+                      <a:ext cx="807720" cy="487680"/>
+                    </a:xfrm>
+                    <a:prstGeom prst="rect">
+                      <a:avLst/>
+                    </a:prstGeom>
+                    <a:noFill/>
+                    <a:ln>
+                      <a:noFill/>
+                    </a:ln>
+                  </pic:spPr>
+                </pic:pic>
+              </a:graphicData>
+            </a:graphic>
+          </wp:inline>
+        </w:drawing>
+      </w:r>
     </w:p>
     <w:sectPr>
-      <w:footerReference w:type="default" r:id="rId9"/>
+      <w:footerReference w:type="default" r:id="rId13"/>
       <w:type w:val="continuous"/>
       <w:pgSz w:w="11906" w:h="16838"/>
       <w:pgMar w:top="720" w:right="720" w:bottom="720" w:left="720" w:header="708" w:footer="708" w:gutter="0"/>
